--- a/NEST JS Guide.docx
+++ b/NEST JS Guide.docx
@@ -238,6 +238,7 @@
         <w:t xml:space="preserve"> run </w:t>
       </w:r>
       <w:proofErr w:type="spellStart"/>
+      <w:proofErr w:type="gramStart"/>
       <w:r>
         <w:rPr>
           <w:highlight w:val="cyan"/>
@@ -246,6 +247,7 @@
         <w:t>start:dev</w:t>
       </w:r>
       <w:proofErr w:type="spellEnd"/>
+      <w:proofErr w:type="gramEnd"/>
       <w:r>
         <w:rPr>
           <w:highlight w:val="cyan"/>
@@ -365,6 +367,7 @@
         <w:t xml:space="preserve"> module </w:t>
       </w:r>
       <w:proofErr w:type="spellStart"/>
+      <w:proofErr w:type="gramStart"/>
       <w:r>
         <w:rPr>
           <w:highlight w:val="cyan"/>
@@ -377,7 +380,14 @@
         <w:rPr>
           <w:lang w:val="es-MX"/>
         </w:rPr>
-        <w:t xml:space="preserve"> : </w:t>
+        <w:t xml:space="preserve"> :</w:t>
+      </w:r>
+      <w:proofErr w:type="gramEnd"/>
+      <w:r>
+        <w:rPr>
+          <w:lang w:val="es-MX"/>
+        </w:rPr>
+        <w:t xml:space="preserve"> </w:t>
       </w:r>
       <w:r>
         <w:rPr>
@@ -547,6 +557,7 @@
         <w:t xml:space="preserve"> </w:t>
       </w:r>
       <w:proofErr w:type="spellStart"/>
+      <w:proofErr w:type="gramStart"/>
       <w:r>
         <w:rPr>
           <w:highlight w:val="cyan"/>
@@ -559,7 +570,14 @@
         <w:rPr>
           <w:lang w:val="es-MX"/>
         </w:rPr>
-        <w:t xml:space="preserve">  --- Dentro de alguna carpeta</w:t>
+        <w:t xml:space="preserve">  ---</w:t>
+      </w:r>
+      <w:proofErr w:type="gramEnd"/>
+      <w:r>
+        <w:rPr>
+          <w:lang w:val="es-MX"/>
+        </w:rPr>
+        <w:t xml:space="preserve"> Dentro de alguna carpeta</w:t>
       </w:r>
     </w:p>
     <w:p>
@@ -829,6 +847,383 @@
     </w:p>
     <w:p>
       <w:pPr>
+        <w:jc w:val="center"/>
+        <w:rPr>
+          <w:lang w:val="es-MX"/>
+        </w:rPr>
+      </w:pPr>
+      <w:r>
+        <w:rPr>
+          <w:highlight w:val="yellow"/>
+          <w:lang w:val="es-MX"/>
+        </w:rPr>
+        <w:t>VALIDATIONS</w:t>
+      </w:r>
+    </w:p>
+    <w:p>
+      <w:r>
+        <w:rPr>
+          <w:lang w:val="es-MX"/>
+        </w:rPr>
+        <w:tab/>
+      </w:r>
+      <w:r>
+        <w:rPr>
+          <w:lang w:val="es-MX"/>
+        </w:rPr>
+        <w:tab/>
+      </w:r>
+      <w:r>
+        <w:t xml:space="preserve">$ </w:t>
+      </w:r>
+      <w:proofErr w:type="spellStart"/>
+      <w:r>
+        <w:t>npm</w:t>
+      </w:r>
+      <w:proofErr w:type="spellEnd"/>
+      <w:r>
+        <w:t xml:space="preserve"> i --</w:t>
+      </w:r>
+      <w:proofErr w:type="spellStart"/>
+      <w:r>
+        <w:t>save</w:t>
+      </w:r>
+      <w:proofErr w:type="spellEnd"/>
+      <w:r>
+        <w:t xml:space="preserve"> </w:t>
+      </w:r>
+      <w:proofErr w:type="spellStart"/>
+      <w:r>
+        <w:t>class-validator</w:t>
+      </w:r>
+      <w:proofErr w:type="spellEnd"/>
+      <w:r>
+        <w:t xml:space="preserve"> </w:t>
+      </w:r>
+      <w:proofErr w:type="spellStart"/>
+      <w:r>
+        <w:t>class-transformer</w:t>
+      </w:r>
+      <w:proofErr w:type="spellEnd"/>
+    </w:p>
+    <w:p>
+      <w:pPr>
+        <w:rPr>
+          <w:lang w:val="es-MX"/>
+        </w:rPr>
+      </w:pPr>
+      <w:r>
+        <w:rPr>
+          <w:lang w:val="es-MX"/>
+        </w:rPr>
+        <w:tab/>
+      </w:r>
+      <w:r>
+        <w:rPr>
+          <w:lang w:val="es-MX"/>
+        </w:rPr>
+        <w:tab/>
+      </w:r>
+      <w:r>
+        <w:rPr>
+          <w:lang w:val="es-MX"/>
+        </w:rPr>
+        <w:tab/>
+      </w:r>
+      <w:r>
+        <w:rPr>
+          <w:lang w:val="es-MX"/>
+        </w:rPr>
+        <w:tab/>
+      </w:r>
+      <w:r>
+        <w:rPr>
+          <w:lang w:val="es-MX"/>
+        </w:rPr>
+        <w:tab/>
+      </w:r>
+      <w:r>
+        <w:rPr>
+          <w:highlight w:val="yellow"/>
+          <w:lang w:val="es-MX"/>
+        </w:rPr>
+        <w:t>PIPES</w:t>
+      </w:r>
+    </w:p>
+    <w:p>
+      <w:pPr>
+        <w:ind w:left="708" w:firstLine="708"/>
+        <w:rPr>
+          <w:lang w:val="es-MX"/>
+        </w:rPr>
+      </w:pPr>
+      <w:proofErr w:type="spellStart"/>
+      <w:r>
+        <w:rPr>
+          <w:lang w:val="es-MX"/>
+        </w:rPr>
+        <w:t>nest</w:t>
+      </w:r>
+      <w:proofErr w:type="spellEnd"/>
+      <w:r>
+        <w:rPr>
+          <w:lang w:val="es-MX"/>
+        </w:rPr>
+        <w:t xml:space="preserve"> g pipe </w:t>
+      </w:r>
+      <w:proofErr w:type="spellStart"/>
+      <w:r>
+        <w:rPr>
+          <w:lang w:val="es-MX"/>
+        </w:rPr>
+        <w:t>hello</w:t>
+      </w:r>
+      <w:proofErr w:type="spellEnd"/>
+      <w:r>
+        <w:rPr>
+          <w:lang w:val="es-MX"/>
+        </w:rPr>
+        <w:t>/pipes/</w:t>
+      </w:r>
+      <w:proofErr w:type="spellStart"/>
+      <w:r>
+        <w:rPr>
+          <w:lang w:val="es-MX"/>
+        </w:rPr>
+        <w:t>validateuser</w:t>
+      </w:r>
+      <w:proofErr w:type="spellEnd"/>
+    </w:p>
+    <w:p>
+      <w:pPr>
+        <w:ind w:left="708" w:firstLine="708"/>
+        <w:rPr>
+          <w:lang w:val="es-MX"/>
+        </w:rPr>
+      </w:pPr>
+    </w:p>
+    <w:p>
+      <w:pPr>
+        <w:ind w:left="708" w:firstLine="708"/>
+        <w:rPr>
+          <w:lang w:val="es-MX"/>
+        </w:rPr>
+      </w:pPr>
+      <w:r>
+        <w:rPr>
+          <w:lang w:val="es-MX"/>
+        </w:rPr>
+        <w:tab/>
+      </w:r>
+      <w:r>
+        <w:rPr>
+          <w:lang w:val="es-MX"/>
+        </w:rPr>
+        <w:tab/>
+      </w:r>
+      <w:r>
+        <w:rPr>
+          <w:lang w:val="es-MX"/>
+        </w:rPr>
+        <w:tab/>
+      </w:r>
+      <w:r>
+        <w:rPr>
+          <w:highlight w:val="yellow"/>
+          <w:lang w:val="es-MX"/>
+        </w:rPr>
+        <w:t>GUARD</w:t>
+      </w:r>
+    </w:p>
+    <w:p>
+      <w:pPr>
+        <w:ind w:left="708" w:firstLine="708"/>
+        <w:rPr>
+          <w:lang w:val="es-MX"/>
+        </w:rPr>
+      </w:pPr>
+      <w:proofErr w:type="spellStart"/>
+      <w:r>
+        <w:rPr>
+          <w:lang w:val="es-MX"/>
+        </w:rPr>
+        <w:t>nest</w:t>
+      </w:r>
+      <w:proofErr w:type="spellEnd"/>
+      <w:r>
+        <w:rPr>
+          <w:lang w:val="es-MX"/>
+        </w:rPr>
+        <w:t xml:space="preserve"> g </w:t>
+      </w:r>
+      <w:proofErr w:type="spellStart"/>
+      <w:r>
+        <w:rPr>
+          <w:lang w:val="es-MX"/>
+        </w:rPr>
+        <w:t>guard</w:t>
+      </w:r>
+      <w:proofErr w:type="spellEnd"/>
+      <w:r>
+        <w:rPr>
+          <w:lang w:val="es-MX"/>
+        </w:rPr>
+        <w:t xml:space="preserve"> /</w:t>
+      </w:r>
+      <w:proofErr w:type="spellStart"/>
+      <w:r>
+        <w:rPr>
+          <w:lang w:val="es-MX"/>
+        </w:rPr>
+        <w:t>hello</w:t>
+      </w:r>
+      <w:proofErr w:type="spellEnd"/>
+      <w:r>
+        <w:rPr>
+          <w:lang w:val="es-MX"/>
+        </w:rPr>
+        <w:t>/</w:t>
+      </w:r>
+      <w:proofErr w:type="spellStart"/>
+      <w:r>
+        <w:rPr>
+          <w:lang w:val="es-MX"/>
+        </w:rPr>
+        <w:t>guards</w:t>
+      </w:r>
+      <w:proofErr w:type="spellEnd"/>
+      <w:r>
+        <w:rPr>
+          <w:lang w:val="es-MX"/>
+        </w:rPr>
+        <w:t>/</w:t>
+      </w:r>
+      <w:proofErr w:type="spellStart"/>
+      <w:r>
+        <w:rPr>
+          <w:lang w:val="es-MX"/>
+        </w:rPr>
+        <w:t>auth</w:t>
+      </w:r>
+      <w:proofErr w:type="spellEnd"/>
+    </w:p>
+    <w:p>
+      <w:pPr>
+        <w:ind w:left="708" w:firstLine="708"/>
+        <w:jc w:val="center"/>
+        <w:rPr>
+          <w:lang w:val="es-MX"/>
+        </w:rPr>
+      </w:pPr>
+      <w:r>
+        <w:rPr>
+          <w:highlight w:val="yellow"/>
+          <w:lang w:val="es-MX"/>
+        </w:rPr>
+        <w:lastRenderedPageBreak/>
+        <w:t>MIDDLEWARE</w:t>
+      </w:r>
+    </w:p>
+    <w:p>
+      <w:pPr>
+        <w:jc w:val="center"/>
+        <w:rPr>
+          <w:lang w:val="es-MX"/>
+        </w:rPr>
+      </w:pPr>
+      <w:proofErr w:type="spellStart"/>
+      <w:r>
+        <w:rPr>
+          <w:lang w:val="es-MX"/>
+        </w:rPr>
+        <w:t>nest</w:t>
+      </w:r>
+      <w:proofErr w:type="spellEnd"/>
+      <w:r>
+        <w:rPr>
+          <w:lang w:val="es-MX"/>
+        </w:rPr>
+        <w:t xml:space="preserve"> g middleware</w:t>
+      </w:r>
+    </w:p>
+    <w:p>
+      <w:pPr>
+        <w:jc w:val="center"/>
+        <w:rPr>
+          <w:lang w:val="es-MX"/>
+        </w:rPr>
+      </w:pPr>
+    </w:p>
+    <w:p>
+      <w:pPr>
+        <w:jc w:val="center"/>
+        <w:rPr>
+          <w:lang w:val="es-MX"/>
+        </w:rPr>
+      </w:pPr>
+      <w:r>
+        <w:rPr>
+          <w:highlight w:val="yellow"/>
+          <w:lang w:val="es-MX"/>
+        </w:rPr>
+        <w:t>RESOURCE</w:t>
+      </w:r>
+    </w:p>
+    <w:p>
+      <w:pPr>
+        <w:jc w:val="center"/>
+        <w:rPr>
+          <w:lang w:val="es-MX"/>
+        </w:rPr>
+      </w:pPr>
+      <w:proofErr w:type="spellStart"/>
+      <w:r>
+        <w:rPr>
+          <w:lang w:val="es-MX"/>
+        </w:rPr>
+        <w:t>nest</w:t>
+      </w:r>
+      <w:proofErr w:type="spellEnd"/>
+      <w:r>
+        <w:rPr>
+          <w:lang w:val="es-MX"/>
+        </w:rPr>
+        <w:t xml:space="preserve"> g </w:t>
+      </w:r>
+      <w:proofErr w:type="spellStart"/>
+      <w:r>
+        <w:rPr>
+          <w:lang w:val="es-MX"/>
+        </w:rPr>
+        <w:t>resource</w:t>
+      </w:r>
+      <w:proofErr w:type="spellEnd"/>
+      <w:r>
+        <w:rPr>
+          <w:lang w:val="es-MX"/>
+        </w:rPr>
+        <w:t xml:space="preserve"> </w:t>
+      </w:r>
+      <w:proofErr w:type="spellStart"/>
+      <w:r>
+        <w:rPr>
+          <w:lang w:val="es-MX"/>
+        </w:rPr>
+        <w:t>payments</w:t>
+      </w:r>
+      <w:proofErr w:type="spellEnd"/>
+    </w:p>
+    <w:p>
+      <w:pPr>
+        <w:jc w:val="center"/>
+        <w:rPr>
+          <w:lang w:val="es-MX"/>
+        </w:rPr>
+      </w:pPr>
+    </w:p>
+    <w:p>
+      <w:pPr>
+        <w:ind w:left="708" w:firstLine="708"/>
         <w:rPr>
           <w:lang w:val="es-MX"/>
         </w:rPr>
@@ -1761,6 +2156,36 @@
       <w:spacing w:val="5"/>
     </w:rPr>
   </w:style>
+  <w:style w:type="paragraph" w:styleId="HTMLconformatoprevio">
+    <w:name w:val="HTML Preformatted"/>
+    <w:basedOn w:val="Normal"/>
+    <w:link w:val="HTMLconformatoprevioCar"/>
+    <w:uiPriority w:val="99"/>
+    <w:semiHidden/>
+    <w:unhideWhenUsed/>
+    <w:rsid w:val="00140245"/>
+    <w:pPr>
+      <w:spacing w:after="0" w:line="240" w:lineRule="auto"/>
+    </w:pPr>
+    <w:rPr>
+      <w:rFonts w:ascii="Consolas" w:hAnsi="Consolas"/>
+      <w:sz w:val="20"/>
+      <w:szCs w:val="20"/>
+    </w:rPr>
+  </w:style>
+  <w:style w:type="character" w:customStyle="1" w:styleId="HTMLconformatoprevioCar">
+    <w:name w:val="HTML con formato previo Car"/>
+    <w:basedOn w:val="Fuentedeprrafopredeter"/>
+    <w:link w:val="HTMLconformatoprevio"/>
+    <w:uiPriority w:val="99"/>
+    <w:semiHidden/>
+    <w:rsid w:val="00140245"/>
+    <w:rPr>
+      <w:rFonts w:ascii="Consolas" w:hAnsi="Consolas"/>
+      <w:sz w:val="20"/>
+      <w:szCs w:val="20"/>
+    </w:rPr>
+  </w:style>
 </w:styles>
 </file>
 

--- a/NEST JS Guide.docx
+++ b/NEST JS Guide.docx
@@ -1212,6 +1212,85 @@
         <w:t>payments</w:t>
       </w:r>
       <w:proofErr w:type="spellEnd"/>
+    </w:p>
+    <w:p>
+      <w:pPr>
+        <w:jc w:val="center"/>
+        <w:rPr>
+          <w:lang w:val="es-MX"/>
+        </w:rPr>
+      </w:pPr>
+    </w:p>
+    <w:p>
+      <w:pPr>
+        <w:jc w:val="center"/>
+        <w:rPr>
+          <w:lang w:val="es-MX"/>
+        </w:rPr>
+      </w:pPr>
+      <w:r>
+        <w:rPr>
+          <w:highlight w:val="yellow"/>
+          <w:lang w:val="es-MX"/>
+        </w:rPr>
+        <w:t>PRISMA</w:t>
+      </w:r>
+    </w:p>
+    <w:p>
+      <w:pPr>
+        <w:jc w:val="center"/>
+        <w:rPr>
+          <w:lang w:val="es-MX"/>
+        </w:rPr>
+      </w:pPr>
+    </w:p>
+    <w:p>
+      <w:pPr>
+        <w:jc w:val="center"/>
+        <w:rPr>
+          <w:lang w:val="es-MX"/>
+        </w:rPr>
+      </w:pPr>
+      <w:r>
+        <w:rPr>
+          <w:lang w:val="es-MX"/>
+        </w:rPr>
+        <w:drawing>
+          <wp:inline distT="0" distB="0" distL="0" distR="0" wp14:anchorId="0D69D01E" wp14:editId="2F61BC15">
+            <wp:extent cx="3391373" cy="323895"/>
+            <wp:effectExtent l="0" t="0" r="0" b="0"/>
+            <wp:docPr id="399831244" name="Imagen 1"/>
+            <wp:cNvGraphicFramePr>
+              <a:graphicFrameLocks xmlns:a="http://schemas.openxmlformats.org/drawingml/2006/main" noChangeAspect="1"/>
+            </wp:cNvGraphicFramePr>
+            <a:graphic xmlns:a="http://schemas.openxmlformats.org/drawingml/2006/main">
+              <a:graphicData uri="http://schemas.openxmlformats.org/drawingml/2006/picture">
+                <pic:pic xmlns:pic="http://schemas.openxmlformats.org/drawingml/2006/picture">
+                  <pic:nvPicPr>
+                    <pic:cNvPr id="399831244" name=""/>
+                    <pic:cNvPicPr/>
+                  </pic:nvPicPr>
+                  <pic:blipFill>
+                    <a:blip r:embed="rId4"/>
+                    <a:stretch>
+                      <a:fillRect/>
+                    </a:stretch>
+                  </pic:blipFill>
+                  <pic:spPr>
+                    <a:xfrm>
+                      <a:off x="0" y="0"/>
+                      <a:ext cx="3391373" cy="323895"/>
+                    </a:xfrm>
+                    <a:prstGeom prst="rect">
+                      <a:avLst/>
+                    </a:prstGeom>
+                  </pic:spPr>
+                </pic:pic>
+              </a:graphicData>
+            </a:graphic>
+          </wp:inline>
+        </w:drawing>
+      </w:r>
     </w:p>
     <w:p>
       <w:pPr>
